--- a/Resources/ТЗ.docx
+++ b/Resources/ТЗ.docx
@@ -110,23 +110,7 @@
           <w:sz w:val="28"/>
           <w:szCs w:val="28"/>
         </w:rPr>
-        <w:t>Учет движения лекарств в аптеке «</w:t>
-      </w:r>
-      <w:proofErr w:type="spellStart"/>
-      <w:r>
-        <w:rPr>
-          <w:sz w:val="28"/>
-          <w:szCs w:val="28"/>
-        </w:rPr>
-        <w:t>ГорЗдрав</w:t>
-      </w:r>
-      <w:proofErr w:type="spellEnd"/>
-      <w:r>
-        <w:rPr>
-          <w:sz w:val="28"/>
-          <w:szCs w:val="28"/>
-        </w:rPr>
-        <w:t>»</w:t>
+        <w:t>Учет движения лекарств в аптеке «ГорЗдрав»</w:t>
       </w:r>
     </w:p>
     <w:p>
@@ -189,23 +173,7 @@
           <w:sz w:val="28"/>
           <w:szCs w:val="28"/>
         </w:rPr>
-        <w:t>Полное наименование организации: ООО «АПТЕКА-А.</w:t>
-      </w:r>
-      <w:proofErr w:type="gramStart"/>
-      <w:r>
-        <w:rPr>
-          <w:sz w:val="28"/>
-          <w:szCs w:val="28"/>
-        </w:rPr>
-        <w:t>в.е</w:t>
-      </w:r>
-      <w:proofErr w:type="gramEnd"/>
-      <w:r>
-        <w:rPr>
-          <w:sz w:val="28"/>
-          <w:szCs w:val="28"/>
-        </w:rPr>
-        <w:t>-1</w:t>
+        <w:t>Полное наименование организации: ООО «АПТЕКА-А.в.е-1</w:t>
       </w:r>
       <w:r>
         <w:rPr>
@@ -290,23 +258,7 @@
           <w:sz w:val="28"/>
           <w:szCs w:val="28"/>
         </w:rPr>
-        <w:t xml:space="preserve">года № 3 и утвержденные заместителем директора по содержанию </w:t>
-      </w:r>
-      <w:proofErr w:type="spellStart"/>
-      <w:r>
-        <w:rPr>
-          <w:sz w:val="28"/>
-          <w:szCs w:val="28"/>
-        </w:rPr>
-        <w:t>образованияи</w:t>
-      </w:r>
-      <w:proofErr w:type="spellEnd"/>
-      <w:r>
-        <w:rPr>
-          <w:sz w:val="28"/>
-          <w:szCs w:val="28"/>
-        </w:rPr>
-        <w:t xml:space="preserve"> конвергенции образовательных программ Кузнецовой Н.Ю. от 10 декабря </w:t>
+        <w:t xml:space="preserve">года № 3 и утвержденные заместителем директора по содержанию образованияи конвергенции образовательных программ Кузнецовой Н.Ю. от 10 декабря </w:t>
       </w:r>
       <w:r>
         <w:rPr>
@@ -447,23 +399,7 @@
           <w:sz w:val="28"/>
           <w:szCs w:val="28"/>
         </w:rPr>
-        <w:t xml:space="preserve">года, согласованное с представителем работодателя Емельянова Е.А. генеральным директором АО «ВНИИАЭС» и утвержденная директором ГБПОУ ТК № 34 </w:t>
-      </w:r>
-      <w:proofErr w:type="spellStart"/>
-      <w:r>
-        <w:rPr>
-          <w:sz w:val="28"/>
-          <w:szCs w:val="28"/>
-        </w:rPr>
-        <w:t>Биржаковым</w:t>
-      </w:r>
-      <w:proofErr w:type="spellEnd"/>
-      <w:r>
-        <w:rPr>
-          <w:sz w:val="28"/>
-          <w:szCs w:val="28"/>
-        </w:rPr>
-        <w:t xml:space="preserve"> А.В. от 10 декабря </w:t>
+        <w:t xml:space="preserve">года, согласованное с представителем работодателя Емельянова Е.А. генеральным директором АО «ВНИИАЭС» и утвержденная директором ГБПОУ ТК № 34 Биржаковым А.В. от 10 декабря </w:t>
       </w:r>
       <w:r>
         <w:rPr>
@@ -822,23 +758,7 @@
           <w:sz w:val="28"/>
           <w:szCs w:val="28"/>
         </w:rPr>
-        <w:t>Автоматизация и учет аптечных препаратов на предприятии ООО «АПТЕКА-А.</w:t>
-      </w:r>
-      <w:proofErr w:type="gramStart"/>
-      <w:r>
-        <w:rPr>
-          <w:sz w:val="28"/>
-          <w:szCs w:val="28"/>
-        </w:rPr>
-        <w:t>в.е</w:t>
-      </w:r>
-      <w:proofErr w:type="gramEnd"/>
-      <w:r>
-        <w:rPr>
-          <w:sz w:val="28"/>
-          <w:szCs w:val="28"/>
-        </w:rPr>
-        <w:t>-1</w:t>
+        <w:t>Автоматизация и учет аптечных препаратов на предприятии ООО «АПТЕКА-А.в.е-1</w:t>
       </w:r>
       <w:r>
         <w:rPr>
@@ -1333,21 +1253,12 @@
         </w:rPr>
         <w:t xml:space="preserve">операционная система </w:t>
       </w:r>
-      <w:proofErr w:type="spellStart"/>
-      <w:r>
-        <w:rPr>
-          <w:sz w:val="28"/>
-          <w:szCs w:val="28"/>
-        </w:rPr>
-        <w:t>Windows</w:t>
-      </w:r>
-      <w:proofErr w:type="spellEnd"/>
-      <w:r>
-        <w:rPr>
-          <w:sz w:val="28"/>
-          <w:szCs w:val="28"/>
-        </w:rPr>
-        <w:t xml:space="preserve"> 11;</w:t>
+      <w:r>
+        <w:rPr>
+          <w:sz w:val="28"/>
+          <w:szCs w:val="28"/>
+        </w:rPr>
+        <w:t>Windows 11;</w:t>
       </w:r>
     </w:p>
     <w:p>
@@ -1385,37 +1296,12 @@
         </w:rPr>
         <w:t xml:space="preserve">пакет </w:t>
       </w:r>
-      <w:proofErr w:type="spellStart"/>
-      <w:r>
-        <w:rPr>
-          <w:sz w:val="28"/>
-          <w:szCs w:val="28"/>
-        </w:rPr>
-        <w:t>Microsoft</w:t>
-      </w:r>
-      <w:proofErr w:type="spellEnd"/>
-      <w:r>
-        <w:rPr>
-          <w:sz w:val="28"/>
-          <w:szCs w:val="28"/>
-        </w:rPr>
-        <w:t xml:space="preserve"> </w:t>
-      </w:r>
-      <w:proofErr w:type="spellStart"/>
-      <w:r>
-        <w:rPr>
-          <w:sz w:val="28"/>
-          <w:szCs w:val="28"/>
-        </w:rPr>
-        <w:t>Office</w:t>
-      </w:r>
-      <w:proofErr w:type="spellEnd"/>
-      <w:r>
-        <w:rPr>
-          <w:sz w:val="28"/>
-          <w:szCs w:val="28"/>
-        </w:rPr>
-        <w:t xml:space="preserve"> 2016.</w:t>
+      <w:r>
+        <w:rPr>
+          <w:sz w:val="28"/>
+          <w:szCs w:val="28"/>
+        </w:rPr>
+        <w:t>Microsoft Office 2016.</w:t>
       </w:r>
       <w:r>
         <w:rPr>
@@ -2094,39 +1980,7 @@
           <w:sz w:val="28"/>
           <w:szCs w:val="28"/>
         </w:rPr>
-        <w:t xml:space="preserve">База данных </w:t>
-      </w:r>
-      <w:proofErr w:type="spellStart"/>
-      <w:r>
-        <w:rPr>
-          <w:sz w:val="28"/>
-          <w:szCs w:val="28"/>
-        </w:rPr>
-        <w:t>Microsoft</w:t>
-      </w:r>
-      <w:proofErr w:type="spellEnd"/>
-      <w:r>
-        <w:rPr>
-          <w:sz w:val="28"/>
-          <w:szCs w:val="28"/>
-        </w:rPr>
-        <w:t xml:space="preserve"> SQL </w:t>
-      </w:r>
-      <w:proofErr w:type="spellStart"/>
-      <w:r>
-        <w:rPr>
-          <w:sz w:val="28"/>
-          <w:szCs w:val="28"/>
-        </w:rPr>
-        <w:t>Server</w:t>
-      </w:r>
-      <w:proofErr w:type="spellEnd"/>
-      <w:r>
-        <w:rPr>
-          <w:sz w:val="28"/>
-          <w:szCs w:val="28"/>
-        </w:rPr>
-        <w:t xml:space="preserve"> связанна с программой через </w:t>
+        <w:t xml:space="preserve">База данных Microsoft SQL Server связанна с программой через </w:t>
       </w:r>
       <w:r>
         <w:rPr>
@@ -2186,31 +2040,7 @@
           <w:sz w:val="28"/>
           <w:szCs w:val="28"/>
         </w:rPr>
-        <w:t xml:space="preserve">Требования к характеристикам взаимосвязей создаваемой ИС со смежными ИС, требования к </w:t>
-      </w:r>
-      <w:proofErr w:type="spellStart"/>
-      <w:r>
-        <w:rPr>
-          <w:b/>
-          <w:bCs/>
-          <w:i/>
-          <w:iCs/>
-          <w:sz w:val="28"/>
-          <w:szCs w:val="28"/>
-        </w:rPr>
-        <w:t>интероперабельности</w:t>
-      </w:r>
-      <w:proofErr w:type="spellEnd"/>
-      <w:r>
-        <w:rPr>
-          <w:b/>
-          <w:bCs/>
-          <w:i/>
-          <w:iCs/>
-          <w:sz w:val="28"/>
-          <w:szCs w:val="28"/>
-        </w:rPr>
-        <w:t>, требования к ее совместимости, в том числе указания о способах обмена информацией</w:t>
+        <w:t>Требования к характеристикам взаимосвязей создаваемой ИС со смежными ИС, требования к интероперабельности, требования к ее совместимости, в том числе указания о способах обмена информацией</w:t>
       </w:r>
     </w:p>
     <w:p>
@@ -2295,39 +2125,7 @@
           <w:sz w:val="28"/>
           <w:szCs w:val="28"/>
         </w:rPr>
-        <w:t xml:space="preserve">систему базы данных </w:t>
-      </w:r>
-      <w:proofErr w:type="spellStart"/>
-      <w:r>
-        <w:rPr>
-          <w:sz w:val="28"/>
-          <w:szCs w:val="28"/>
-        </w:rPr>
-        <w:t>Microsoft</w:t>
-      </w:r>
-      <w:proofErr w:type="spellEnd"/>
-      <w:r>
-        <w:rPr>
-          <w:sz w:val="28"/>
-          <w:szCs w:val="28"/>
-        </w:rPr>
-        <w:t xml:space="preserve"> SQL </w:t>
-      </w:r>
-      <w:proofErr w:type="spellStart"/>
-      <w:r>
-        <w:rPr>
-          <w:sz w:val="28"/>
-          <w:szCs w:val="28"/>
-        </w:rPr>
-        <w:t>Server</w:t>
-      </w:r>
-      <w:proofErr w:type="spellEnd"/>
-      <w:r>
-        <w:rPr>
-          <w:sz w:val="28"/>
-          <w:szCs w:val="28"/>
-        </w:rPr>
-        <w:t>;</w:t>
+        <w:t>систему базы данных Microsoft SQL Server;</w:t>
       </w:r>
     </w:p>
     <w:p>
@@ -2599,21 +2397,12 @@
           <w:szCs w:val="28"/>
         </w:rPr>
       </w:pPr>
-      <w:proofErr w:type="spellStart"/>
-      <w:r>
-        <w:rPr>
-          <w:sz w:val="28"/>
-          <w:szCs w:val="28"/>
-        </w:rPr>
-        <w:t>администрационный</w:t>
-      </w:r>
-      <w:proofErr w:type="spellEnd"/>
-      <w:r>
-        <w:rPr>
-          <w:sz w:val="28"/>
-          <w:szCs w:val="28"/>
-        </w:rPr>
-        <w:t xml:space="preserve"> режим функционирования;</w:t>
+      <w:r>
+        <w:rPr>
+          <w:sz w:val="28"/>
+          <w:szCs w:val="28"/>
+        </w:rPr>
+        <w:t>администрационный режим функционирования;</w:t>
       </w:r>
     </w:p>
     <w:p>
@@ -2719,25 +2508,7 @@
           <w:szCs w:val="28"/>
           <w:shd w:val="clear" w:color="auto" w:fill="FFFFFF"/>
         </w:rPr>
-        <w:t xml:space="preserve">Основным режимом функционирования ИС является фармацевтический режим </w:t>
-      </w:r>
-      <w:proofErr w:type="spellStart"/>
-      <w:r>
-        <w:rPr>
-          <w:sz w:val="28"/>
-          <w:szCs w:val="28"/>
-          <w:shd w:val="clear" w:color="auto" w:fill="FFFFFF"/>
-        </w:rPr>
-        <w:t>режим</w:t>
-      </w:r>
-      <w:proofErr w:type="spellEnd"/>
-      <w:r>
-        <w:rPr>
-          <w:sz w:val="28"/>
-          <w:szCs w:val="28"/>
-          <w:shd w:val="clear" w:color="auto" w:fill="FFFFFF"/>
-        </w:rPr>
-        <w:t>.</w:t>
+        <w:t>Основным режимом функционирования ИС является фармацевтический режим режим.</w:t>
       </w:r>
       <w:r>
         <w:rPr>
@@ -2818,37 +2589,12 @@
         </w:rPr>
         <w:t xml:space="preserve">фармацевт может экспортировать данные о вычислительной лекарственных препаратах в </w:t>
       </w:r>
-      <w:proofErr w:type="spellStart"/>
-      <w:r>
-        <w:rPr>
-          <w:sz w:val="28"/>
-          <w:szCs w:val="28"/>
-        </w:rPr>
-        <w:t>Microsoft</w:t>
-      </w:r>
-      <w:proofErr w:type="spellEnd"/>
-      <w:r>
-        <w:rPr>
-          <w:sz w:val="28"/>
-          <w:szCs w:val="28"/>
-        </w:rPr>
-        <w:t xml:space="preserve"> </w:t>
-      </w:r>
-      <w:proofErr w:type="spellStart"/>
-      <w:r>
-        <w:rPr>
-          <w:sz w:val="28"/>
-          <w:szCs w:val="28"/>
-        </w:rPr>
-        <w:t>Excel</w:t>
-      </w:r>
-      <w:proofErr w:type="spellEnd"/>
-      <w:r>
-        <w:rPr>
-          <w:sz w:val="28"/>
-          <w:szCs w:val="28"/>
-        </w:rPr>
-        <w:t>;</w:t>
+      <w:r>
+        <w:rPr>
+          <w:sz w:val="28"/>
+          <w:szCs w:val="28"/>
+        </w:rPr>
+        <w:t>Microsoft Excel;</w:t>
       </w:r>
       <w:bookmarkStart w:id="0" w:name="_Hlk115165014"/>
     </w:p>
@@ -2918,23 +2664,7 @@
           <w:sz w:val="28"/>
           <w:szCs w:val="28"/>
         </w:rPr>
-        <w:t xml:space="preserve">В </w:t>
-      </w:r>
-      <w:proofErr w:type="spellStart"/>
-      <w:r>
-        <w:rPr>
-          <w:sz w:val="28"/>
-          <w:szCs w:val="28"/>
-        </w:rPr>
-        <w:t>администрационном</w:t>
-      </w:r>
-      <w:proofErr w:type="spellEnd"/>
-      <w:r>
-        <w:rPr>
-          <w:sz w:val="28"/>
-          <w:szCs w:val="28"/>
-        </w:rPr>
-        <w:t xml:space="preserve"> режиме функционирования:</w:t>
+        <w:t>В администрационном режиме функционирования:</w:t>
       </w:r>
     </w:p>
     <w:p>
@@ -4861,23 +4591,7 @@
           <w:sz w:val="28"/>
           <w:szCs w:val="28"/>
         </w:rPr>
-        <w:t xml:space="preserve">Технические средства, обеспечивающие хранение информации, должны использовать современные технологии, позволяющие обеспечить повышенную надежность хранения данных и оперативную замену оборудования (распределенная избыточная запись/считывание данных; </w:t>
-      </w:r>
-      <w:proofErr w:type="spellStart"/>
-      <w:r>
-        <w:rPr>
-          <w:sz w:val="28"/>
-          <w:szCs w:val="28"/>
-        </w:rPr>
-        <w:t>зеркалирование</w:t>
-      </w:r>
-      <w:proofErr w:type="spellEnd"/>
-      <w:r>
-        <w:rPr>
-          <w:sz w:val="28"/>
-          <w:szCs w:val="28"/>
-        </w:rPr>
-        <w:t>; независимые дисковые массивы).</w:t>
+        <w:t>Технические средства, обеспечивающие хранение информации, должны использовать современные технологии, позволяющие обеспечить повышенную надежность хранения данных и оперативную замену оборудования (распределенная избыточная запись/считывание данных; зеркалирование; независимые дисковые массивы).</w:t>
       </w:r>
     </w:p>
     <w:p>
@@ -5469,23 +5183,7 @@
           <w:sz w:val="28"/>
           <w:szCs w:val="28"/>
         </w:rPr>
-        <w:t xml:space="preserve">фонда алгоритмов и программ хранилища, текущего и использованного программного обеспечения, алгоритмов конфигурационных файлов и </w:t>
-      </w:r>
-      <w:proofErr w:type="spellStart"/>
-      <w:r>
-        <w:rPr>
-          <w:sz w:val="28"/>
-          <w:szCs w:val="28"/>
-        </w:rPr>
-        <w:t>др</w:t>
-      </w:r>
-      <w:proofErr w:type="spellEnd"/>
-      <w:r>
-        <w:rPr>
-          <w:sz w:val="28"/>
-          <w:szCs w:val="28"/>
-        </w:rPr>
-        <w:t>;</w:t>
+        <w:t>фонда алгоритмов и программ хранилища, текущего и использованного программного обеспечения, алгоритмов конфигурационных файлов и др;</w:t>
       </w:r>
     </w:p>
     <w:p>
@@ -5521,23 +5219,7 @@
           <w:sz w:val="28"/>
           <w:szCs w:val="28"/>
         </w:rPr>
-        <w:t xml:space="preserve">другого внутреннего информационного обеспечения функционирования </w:t>
-      </w:r>
-      <w:proofErr w:type="gramStart"/>
-      <w:r>
-        <w:rPr>
-          <w:sz w:val="28"/>
-          <w:szCs w:val="28"/>
-        </w:rPr>
-        <w:t>ИС«</w:t>
-      </w:r>
-      <w:proofErr w:type="gramEnd"/>
-      <w:r>
-        <w:rPr>
-          <w:sz w:val="28"/>
-          <w:szCs w:val="28"/>
-        </w:rPr>
-        <w:t>ГОРЗДРАВ».</w:t>
+        <w:t>другого внутреннего информационного обеспечения функционирования ИС«ГОРЗДРАВ».</w:t>
       </w:r>
     </w:p>
     <w:p>
@@ -6921,23 +6603,7 @@
           <w:sz w:val="28"/>
           <w:szCs w:val="28"/>
         </w:rPr>
-        <w:t xml:space="preserve">При проектировании и разработке системы необходимо максимально эффективным образом использовать ранее закупленное программное обеспечение, как серверное, так и для рабочих станций. Используемое при разработке программное обеспечение и библиотеки программных кодов должны иметь широкое распространение, быть общедоступными и использоваться в промышленных масштабах. Базовой программной платформой должна являться операционная система MS </w:t>
-      </w:r>
-      <w:proofErr w:type="spellStart"/>
-      <w:r>
-        <w:rPr>
-          <w:sz w:val="28"/>
-          <w:szCs w:val="28"/>
-        </w:rPr>
-        <w:t>Windows</w:t>
-      </w:r>
-      <w:proofErr w:type="spellEnd"/>
-      <w:r>
-        <w:rPr>
-          <w:sz w:val="28"/>
-          <w:szCs w:val="28"/>
-        </w:rPr>
-        <w:t>.</w:t>
+        <w:t>При проектировании и разработке системы необходимо максимально эффективным образом использовать ранее закупленное программное обеспечение, как серверное, так и для рабочих станций. Используемое при разработке программное обеспечение и библиотеки программных кодов должны иметь широкое распространение, быть общедоступными и использоваться в промышленных масштабах. Базовой программной платформой должна являться операционная система MS Windows.</w:t>
       </w:r>
     </w:p>
     <w:p>
@@ -6971,71 +6637,7 @@
           <w:sz w:val="28"/>
           <w:szCs w:val="28"/>
         </w:rPr>
-        <w:t xml:space="preserve">Программная архитектура предприятия состоит из следующих элементов: сервер </w:t>
-      </w:r>
-      <w:proofErr w:type="spellStart"/>
-      <w:r>
-        <w:rPr>
-          <w:sz w:val="28"/>
-          <w:szCs w:val="28"/>
-        </w:rPr>
-        <w:t>Lenovo</w:t>
-      </w:r>
-      <w:proofErr w:type="spellEnd"/>
-      <w:r>
-        <w:rPr>
-          <w:sz w:val="28"/>
-          <w:szCs w:val="28"/>
-        </w:rPr>
-        <w:t xml:space="preserve"> </w:t>
-      </w:r>
-      <w:proofErr w:type="spellStart"/>
-      <w:r>
-        <w:rPr>
-          <w:sz w:val="28"/>
-          <w:szCs w:val="28"/>
-        </w:rPr>
-        <w:t>ThinkSystem</w:t>
-      </w:r>
-      <w:proofErr w:type="spellEnd"/>
-      <w:r>
-        <w:rPr>
-          <w:sz w:val="28"/>
-          <w:szCs w:val="28"/>
-        </w:rPr>
-        <w:t xml:space="preserve"> SR630, на котором установлены СУБД </w:t>
-      </w:r>
-      <w:proofErr w:type="spellStart"/>
-      <w:r>
-        <w:rPr>
-          <w:sz w:val="28"/>
-          <w:szCs w:val="28"/>
-        </w:rPr>
-        <w:t>Microsoft</w:t>
-      </w:r>
-      <w:proofErr w:type="spellEnd"/>
-      <w:r>
-        <w:rPr>
-          <w:sz w:val="28"/>
-          <w:szCs w:val="28"/>
-        </w:rPr>
-        <w:t xml:space="preserve"> </w:t>
-      </w:r>
-      <w:proofErr w:type="spellStart"/>
-      <w:r>
-        <w:rPr>
-          <w:sz w:val="28"/>
-          <w:szCs w:val="28"/>
-        </w:rPr>
-        <w:t>Server</w:t>
-      </w:r>
-      <w:proofErr w:type="spellEnd"/>
-      <w:r>
-        <w:rPr>
-          <w:sz w:val="28"/>
-          <w:szCs w:val="28"/>
-        </w:rPr>
-        <w:t xml:space="preserve"> SQL 2019, серверное ПО «</w:t>
+        <w:t>Программная архитектура предприятия состоит из следующих элементов: сервер Lenovo ThinkSystem SR630, на котором установлены СУБД Microsoft Server SQL 2019, серверное ПО «</w:t>
       </w:r>
       <w:r>
         <w:rPr>
@@ -7131,7 +6733,6 @@
           <w:szCs w:val="28"/>
         </w:rPr>
       </w:pPr>
-      <w:proofErr w:type="spellStart"/>
       <w:r>
         <w:rPr>
           <w:sz w:val="28"/>
@@ -7140,7 +6741,6 @@
         </w:rPr>
         <w:t>TopComp</w:t>
       </w:r>
-      <w:proofErr w:type="spellEnd"/>
       <w:r>
         <w:rPr>
           <w:sz w:val="28"/>
@@ -7168,23 +6768,7 @@
           <w:sz w:val="28"/>
           <w:szCs w:val="28"/>
         </w:rPr>
-        <w:t>«</w:t>
-      </w:r>
-      <w:proofErr w:type="spellStart"/>
-      <w:r>
-        <w:rPr>
-          <w:sz w:val="28"/>
-          <w:szCs w:val="28"/>
-        </w:rPr>
-        <w:t>Анлим</w:t>
-      </w:r>
-      <w:proofErr w:type="spellEnd"/>
-      <w:r>
-        <w:rPr>
-          <w:sz w:val="28"/>
-          <w:szCs w:val="28"/>
-        </w:rPr>
-        <w:t xml:space="preserve"> Учет Техники», программное обеспечение «</w:t>
+        <w:t>«Анлим Учет Техники», программное обеспечение «</w:t>
       </w:r>
       <w:r>
         <w:rPr>
@@ -7258,7 +6842,6 @@
         </w:rPr>
         <w:t>обеспечение «</w:t>
       </w:r>
-      <w:proofErr w:type="spellStart"/>
       <w:r>
         <w:rPr>
           <w:sz w:val="28"/>
@@ -7267,7 +6850,6 @@
         </w:rPr>
         <w:t>Yandex</w:t>
       </w:r>
-      <w:proofErr w:type="spellEnd"/>
       <w:r>
         <w:rPr>
           <w:sz w:val="28"/>
@@ -7311,39 +6893,7 @@
           <w:sz w:val="28"/>
           <w:szCs w:val="28"/>
         </w:rPr>
-        <w:t xml:space="preserve">модуль PHP 7, СУБД </w:t>
-      </w:r>
-      <w:proofErr w:type="spellStart"/>
-      <w:r>
-        <w:rPr>
-          <w:sz w:val="28"/>
-          <w:szCs w:val="28"/>
-        </w:rPr>
-        <w:t>Microsoft</w:t>
-      </w:r>
-      <w:proofErr w:type="spellEnd"/>
-      <w:r>
-        <w:rPr>
-          <w:sz w:val="28"/>
-          <w:szCs w:val="28"/>
-        </w:rPr>
-        <w:t xml:space="preserve"> </w:t>
-      </w:r>
-      <w:proofErr w:type="spellStart"/>
-      <w:r>
-        <w:rPr>
-          <w:sz w:val="28"/>
-          <w:szCs w:val="28"/>
-        </w:rPr>
-        <w:t>Server</w:t>
-      </w:r>
-      <w:proofErr w:type="spellEnd"/>
-      <w:r>
-        <w:rPr>
-          <w:sz w:val="28"/>
-          <w:szCs w:val="28"/>
-        </w:rPr>
-        <w:t xml:space="preserve"> SQL 2019, файлы с данными.</w:t>
+        <w:t>модуль PHP 7, СУБД Microsoft Server SQL 2019, файлы с данными.</w:t>
       </w:r>
     </w:p>
     <w:p>
@@ -7486,23 +7036,8 @@
           <w:sz w:val="28"/>
           <w:szCs w:val="28"/>
         </w:rPr>
-        <w:t>Визуальное представление программной архитектуры «</w:t>
-      </w:r>
-      <w:proofErr w:type="spellStart"/>
-      <w:r>
-        <w:rPr>
-          <w:sz w:val="28"/>
-          <w:szCs w:val="28"/>
-        </w:rPr>
-        <w:t>Анлим</w:t>
-      </w:r>
-      <w:proofErr w:type="spellEnd"/>
-      <w:r>
-        <w:rPr>
-          <w:sz w:val="28"/>
-          <w:szCs w:val="28"/>
-        </w:rPr>
-        <w:t xml:space="preserve"> Групп» находится на рисунке 1.</w:t>
+        <w:lastRenderedPageBreak/>
+        <w:t>Визуальное представление программной архитектуры «Анлим Групп» находится на рисунке 1.</w:t>
       </w:r>
     </w:p>
     <w:p>
@@ -7521,7 +7056,6 @@
           <w:sz w:val="28"/>
           <w:szCs w:val="28"/>
         </w:rPr>
-        <w:lastRenderedPageBreak/>
         <w:t>Продолжение приложения 1</w:t>
       </w:r>
       <w:r>
@@ -8649,55 +8183,7 @@
           <w:sz w:val="28"/>
           <w:szCs w:val="28"/>
         </w:rPr>
-        <w:t xml:space="preserve">: </w:t>
-      </w:r>
-      <w:proofErr w:type="spellStart"/>
-      <w:r>
-        <w:rPr>
-          <w:sz w:val="28"/>
-          <w:szCs w:val="28"/>
-        </w:rPr>
-        <w:t>Intel</w:t>
-      </w:r>
-      <w:proofErr w:type="spellEnd"/>
-      <w:r>
-        <w:rPr>
-          <w:sz w:val="28"/>
-          <w:szCs w:val="28"/>
-        </w:rPr>
-        <w:t xml:space="preserve"> </w:t>
-      </w:r>
-      <w:proofErr w:type="spellStart"/>
-      <w:r>
-        <w:rPr>
-          <w:sz w:val="28"/>
-          <w:szCs w:val="28"/>
-        </w:rPr>
-        <w:t>Xeon</w:t>
-      </w:r>
-      <w:proofErr w:type="spellEnd"/>
-      <w:r>
-        <w:rPr>
-          <w:sz w:val="28"/>
-          <w:szCs w:val="28"/>
-        </w:rPr>
-        <w:t xml:space="preserve"> </w:t>
-      </w:r>
-      <w:proofErr w:type="spellStart"/>
-      <w:r>
-        <w:rPr>
-          <w:sz w:val="28"/>
-          <w:szCs w:val="28"/>
-        </w:rPr>
-        <w:t>Gold</w:t>
-      </w:r>
-      <w:proofErr w:type="spellEnd"/>
-      <w:r>
-        <w:rPr>
-          <w:sz w:val="28"/>
-          <w:szCs w:val="28"/>
-        </w:rPr>
-        <w:t>;</w:t>
+        <w:t>: Intel Xeon Gold;</w:t>
       </w:r>
     </w:p>
     <w:p>
@@ -13593,7 +13079,15 @@
           <w:sz w:val="28"/>
           <w:szCs w:val="28"/>
         </w:rPr>
-        <w:t>Необходимо, чтобы система «Обслуживание и сопровождение техники» была защищена от попыток изменения и разрушения. Система нуждается в защите информации от несанкционированного доступа. ИС защищается паролем.</w:t>
+        <w:t xml:space="preserve">Необходимо, чтобы система «Обслуживание и сопровождение техники» была защищена от попыток изменения и разрушения. Система нуждается в </w:t>
+      </w:r>
+      <w:r>
+        <w:rPr>
+          <w:sz w:val="28"/>
+          <w:szCs w:val="28"/>
+        </w:rPr>
+        <w:lastRenderedPageBreak/>
+        <w:t>защите информации от несанкционированного доступа. ИС защищается паролем.</w:t>
       </w:r>
       <w:r>
         <w:rPr>
@@ -13847,23 +13341,7 @@
           <w:sz w:val="28"/>
           <w:szCs w:val="28"/>
         </w:rPr>
-        <w:t xml:space="preserve">Для сохранности информации необходимо предусмотреть использование блоков бесперебойного питания для защиты данных от повреждения в случае отключения питания, для надежного хранения данных необходимо производить ежедневное резервное копирование БД на несколько дисков, а также поскольку все манипуляции со структурой базы данных производятся посредством СУБД </w:t>
-      </w:r>
-      <w:proofErr w:type="spellStart"/>
-      <w:r>
-        <w:rPr>
-          <w:sz w:val="28"/>
-          <w:szCs w:val="28"/>
-        </w:rPr>
-        <w:t>Microsoft</w:t>
-      </w:r>
-      <w:proofErr w:type="spellEnd"/>
-      <w:r>
-        <w:rPr>
-          <w:sz w:val="28"/>
-          <w:szCs w:val="28"/>
-        </w:rPr>
-        <w:t xml:space="preserve"> SQL, то для обеспечения сохранности информации при сбоях использовать ее механизмы (транзакции). </w:t>
+        <w:t xml:space="preserve">Для сохранности информации необходимо предусмотреть использование блоков бесперебойного питания для защиты данных от повреждения в случае отключения питания, для надежного хранения данных необходимо производить ежедневное резервное копирование БД на несколько дисков, а также поскольку все манипуляции со структурой базы данных производятся посредством СУБД Microsoft SQL, то для обеспечения сохранности информации при сбоях использовать ее механизмы (транзакции). </w:t>
       </w:r>
     </w:p>
     <w:p>
@@ -14716,23 +14194,7 @@
           <w:sz w:val="28"/>
           <w:szCs w:val="28"/>
         </w:rPr>
-        <w:t xml:space="preserve">Моделирование должно выполняться в рамках стандартов, поддерживаемых программными средствами моделирования </w:t>
-      </w:r>
-      <w:proofErr w:type="spellStart"/>
-      <w:r>
-        <w:rPr>
-          <w:sz w:val="28"/>
-          <w:szCs w:val="28"/>
-        </w:rPr>
-        <w:t>Windows</w:t>
-      </w:r>
-      <w:proofErr w:type="spellEnd"/>
-      <w:r>
-        <w:rPr>
-          <w:sz w:val="28"/>
-          <w:szCs w:val="28"/>
-        </w:rPr>
-        <w:t>.</w:t>
+        <w:t>Моделирование должно выполняться в рамках стандартов, поддерживаемых программными средствами моделирования Windows.</w:t>
       </w:r>
     </w:p>
     <w:p>
@@ -14821,23 +14283,7 @@
           <w:sz w:val="28"/>
           <w:szCs w:val="28"/>
         </w:rPr>
-        <w:t xml:space="preserve">а также, в случае необходимости, языки программирования C </w:t>
-      </w:r>
-      <w:proofErr w:type="spellStart"/>
-      <w:r>
-        <w:rPr>
-          <w:sz w:val="28"/>
-          <w:szCs w:val="28"/>
-        </w:rPr>
-        <w:t>Sharp</w:t>
-      </w:r>
-      <w:proofErr w:type="spellEnd"/>
-      <w:r>
-        <w:rPr>
-          <w:sz w:val="28"/>
-          <w:szCs w:val="28"/>
-        </w:rPr>
-        <w:t xml:space="preserve">. </w:t>
+        <w:t xml:space="preserve">а также, в случае необходимости, языки программирования C Sharp. </w:t>
       </w:r>
     </w:p>
     <w:p>
@@ -15735,15 +15181,7 @@
               <w:jc w:val="both"/>
             </w:pPr>
             <w:r>
-              <w:t>Поставка программно-технических средств (</w:t>
-            </w:r>
-            <w:proofErr w:type="spellStart"/>
-            <w:r>
-              <w:t>лицензинное</w:t>
-            </w:r>
-            <w:proofErr w:type="spellEnd"/>
-            <w:r>
-              <w:t xml:space="preserve"> ПО) для опытной эксплуатации на объектах автоматизации, входящих в состав опытной зоны</w:t>
+              <w:t>Поставка программно-технических средств (лицензинное ПО) для опытной эксплуатации на объектах автоматизации, входящих в состав опытной зоны</w:t>
             </w:r>
           </w:p>
         </w:tc>
@@ -16844,6 +16282,7 @@
               <w:jc w:val="both"/>
             </w:pPr>
             <w:r>
+              <w:lastRenderedPageBreak/>
               <w:t>5.Технический проект.</w:t>
             </w:r>
           </w:p>
@@ -17016,7 +16455,6 @@
           <w:sz w:val="28"/>
           <w:szCs w:val="28"/>
         </w:rPr>
-        <w:lastRenderedPageBreak/>
         <w:t>Продолжение приложения 1</w:t>
       </w:r>
     </w:p>
@@ -17623,6 +17061,7 @@
           <w:sz w:val="28"/>
           <w:szCs w:val="28"/>
         </w:rPr>
+        <w:lastRenderedPageBreak/>
         <w:t>Выпускная квалификационная работа в распечатанном и электронном виде.</w:t>
       </w:r>
     </w:p>
@@ -18006,6 +17445,7 @@
           <w:sz w:val="28"/>
           <w:szCs w:val="28"/>
         </w:rPr>
+        <w:lastRenderedPageBreak/>
         <w:t>При отказе экспертной организации в экспертизе ТД в уведомлении указывается обоснованная причина отказа.</w:t>
       </w:r>
     </w:p>
@@ -18042,7 +17482,6 @@
           <w:sz w:val="28"/>
           <w:szCs w:val="28"/>
         </w:rPr>
-        <w:lastRenderedPageBreak/>
         <w:t>Продолжение приложения 1</w:t>
       </w:r>
     </w:p>
@@ -23142,8 +22581,6 @@
           <w:szCs w:val="28"/>
         </w:rPr>
       </w:pPr>
-      <w:bookmarkStart w:id="3" w:name="_GoBack"/>
-      <w:bookmarkEnd w:id="3"/>
       <w:r>
         <w:rPr>
           <w:sz w:val="28"/>
@@ -23505,11 +22942,11 @@
         </w:rPr>
         <w:t>ГОСТ 12.2.049-80. «Оборудование производственное. Общие эргономические требован</w:t>
       </w:r>
-    </w:p>
-    <w:p/>
+      <w:bookmarkStart w:id="3" w:name="_GoBack"/>
+      <w:bookmarkEnd w:id="3"/>
+    </w:p>
     <w:sectPr>
       <w:headerReference w:type="default" r:id="rId9"/>
-      <w:footerReference w:type="default" r:id="rId10"/>
       <w:pgSz w:w="11900" w:h="16840"/>
       <w:pgMar w:top="1134" w:right="1134" w:bottom="1134" w:left="1134" w:header="709" w:footer="850" w:gutter="0"/>
       <w:cols w:space="720"/>
@@ -23537,16 +22974,6 @@
 </w:endnotes>
 </file>
 
-<file path=word/footer1.xml><?xml version="1.0" encoding="utf-8"?>
-<w:ftr xmlns:wpc="http://schemas.microsoft.com/office/word/2010/wordprocessingCanvas" xmlns:cx="http://schemas.microsoft.com/office/drawing/2014/chartex" xmlns:mc="http://schemas.openxmlformats.org/markup-compatibility/2006" xmlns:o="urn:schemas-microsoft-com:office:office" xmlns:r="http://schemas.openxmlformats.org/officeDocument/2006/relationships" xmlns:m="http://schemas.openxmlformats.org/officeDocument/2006/math" xmlns:v="urn:schemas-microsoft-com:vml" xmlns:wp14="http://schemas.microsoft.com/office/word/2010/wordprocessingDrawing" xmlns:wp="http://schemas.openxmlformats.org/drawingml/2006/wordprocessingDrawing" xmlns:w10="urn:schemas-microsoft-com:office:word" xmlns:w="http://schemas.openxmlformats.org/wordprocessingml/2006/main" xmlns:w14="http://schemas.microsoft.com/office/word/2010/wordml" xmlns:w15="http://schemas.microsoft.com/office/word/2012/wordml" xmlns:w16se="http://schemas.microsoft.com/office/word/2015/wordml/symex" xmlns:wpg="http://schemas.microsoft.com/office/word/2010/wordprocessingGroup" xmlns:wpi="http://schemas.microsoft.com/office/word/2010/wordprocessingInk" xmlns:wne="http://schemas.microsoft.com/office/word/2006/wordml" xmlns:wps="http://schemas.microsoft.com/office/word/2010/wordprocessingShape" mc:Ignorable="w14 w15 w16se wp14">
-  <w:p>
-    <w:pPr>
-      <w:pStyle w:val="a4"/>
-    </w:pPr>
-  </w:p>
-</w:ftr>
-</file>
-
 <file path=word/footnotes.xml><?xml version="1.0" encoding="utf-8"?>
 <w:footnotes xmlns:wpc="http://schemas.microsoft.com/office/word/2010/wordprocessingCanvas" xmlns:cx="http://schemas.microsoft.com/office/drawing/2014/chartex" xmlns:mc="http://schemas.openxmlformats.org/markup-compatibility/2006" xmlns:o="urn:schemas-microsoft-com:office:office" xmlns:r="http://schemas.openxmlformats.org/officeDocument/2006/relationships" xmlns:m="http://schemas.openxmlformats.org/officeDocument/2006/math" xmlns:v="urn:schemas-microsoft-com:vml" xmlns:wp14="http://schemas.microsoft.com/office/word/2010/wordprocessingDrawing" xmlns:wp="http://schemas.openxmlformats.org/drawingml/2006/wordprocessingDrawing" xmlns:w10="urn:schemas-microsoft-com:office:word" xmlns:w="http://schemas.openxmlformats.org/wordprocessingml/2006/main" xmlns:w14="http://schemas.microsoft.com/office/word/2010/wordml" xmlns:w15="http://schemas.microsoft.com/office/word/2012/wordml" xmlns:w16se="http://schemas.microsoft.com/office/word/2015/wordml/symex" xmlns:wpg="http://schemas.microsoft.com/office/word/2010/wordprocessingGroup" xmlns:wpi="http://schemas.microsoft.com/office/word/2010/wordprocessingInk" xmlns:wne="http://schemas.microsoft.com/office/word/2006/wordml" xmlns:wps="http://schemas.microsoft.com/office/word/2010/wordprocessingShape" mc:Ignorable="w14 w15 w16se wp14">
   <w:footnote w:type="separator" w:id="-1">
@@ -23568,6 +22995,41 @@
 
 <file path=word/header1.xml><?xml version="1.0" encoding="utf-8"?>
 <w:hdr xmlns:wpc="http://schemas.microsoft.com/office/word/2010/wordprocessingCanvas" xmlns:cx="http://schemas.microsoft.com/office/drawing/2014/chartex" xmlns:mc="http://schemas.openxmlformats.org/markup-compatibility/2006" xmlns:o="urn:schemas-microsoft-com:office:office" xmlns:r="http://schemas.openxmlformats.org/officeDocument/2006/relationships" xmlns:m="http://schemas.openxmlformats.org/officeDocument/2006/math" xmlns:v="urn:schemas-microsoft-com:vml" xmlns:wp14="http://schemas.microsoft.com/office/word/2010/wordprocessingDrawing" xmlns:wp="http://schemas.openxmlformats.org/drawingml/2006/wordprocessingDrawing" xmlns:w10="urn:schemas-microsoft-com:office:word" xmlns:w="http://schemas.openxmlformats.org/wordprocessingml/2006/main" xmlns:w14="http://schemas.microsoft.com/office/word/2010/wordml" xmlns:w15="http://schemas.microsoft.com/office/word/2012/wordml" xmlns:w16se="http://schemas.microsoft.com/office/word/2015/wordml/symex" xmlns:wpg="http://schemas.microsoft.com/office/word/2010/wordprocessingGroup" xmlns:wpi="http://schemas.microsoft.com/office/word/2010/wordprocessingInk" xmlns:wne="http://schemas.microsoft.com/office/word/2006/wordml" xmlns:wps="http://schemas.microsoft.com/office/word/2010/wordprocessingShape" mc:Ignorable="w14 w15 w16se wp14">
+  <w:sdt>
+    <w:sdtPr>
+      <w:id w:val="-1027953396"/>
+      <w:docPartObj>
+        <w:docPartGallery w:val="Page Numbers (Top of Page)"/>
+        <w:docPartUnique/>
+      </w:docPartObj>
+    </w:sdtPr>
+    <w:sdtContent>
+      <w:p>
+        <w:pPr>
+          <w:pStyle w:val="a9"/>
+          <w:jc w:val="center"/>
+        </w:pPr>
+        <w:r>
+          <w:fldChar w:fldCharType="begin"/>
+        </w:r>
+        <w:r>
+          <w:instrText>PAGE   \* MERGEFORMAT</w:instrText>
+        </w:r>
+        <w:r>
+          <w:fldChar w:fldCharType="separate"/>
+        </w:r>
+        <w:r>
+          <w:rPr>
+            <w:noProof/>
+          </w:rPr>
+          <w:t>57</w:t>
+        </w:r>
+        <w:r>
+          <w:fldChar w:fldCharType="end"/>
+        </w:r>
+      </w:p>
+    </w:sdtContent>
+  </w:sdt>
   <w:p>
     <w:pPr>
       <w:pStyle w:val="a4"/>
@@ -53407,6 +52869,66 @@
       <w:lang w:eastAsia="ru-RU"/>
     </w:rPr>
   </w:style>
+  <w:style w:type="paragraph" w:styleId="a9">
+    <w:name w:val="header"/>
+    <w:basedOn w:val="a"/>
+    <w:link w:val="aa"/>
+    <w:uiPriority w:val="99"/>
+    <w:unhideWhenUsed/>
+    <w:rsid w:val="00E152EC"/>
+    <w:pPr>
+      <w:tabs>
+        <w:tab w:val="center" w:pos="4677"/>
+        <w:tab w:val="right" w:pos="9355"/>
+      </w:tabs>
+    </w:pPr>
+  </w:style>
+  <w:style w:type="character" w:customStyle="1" w:styleId="aa">
+    <w:name w:val="Верхний колонтитул Знак"/>
+    <w:basedOn w:val="a0"/>
+    <w:link w:val="a9"/>
+    <w:uiPriority w:val="99"/>
+    <w:rsid w:val="00E152EC"/>
+    <w:rPr>
+      <w:rFonts w:ascii="Times New Roman" w:eastAsia="Arial Unicode MS" w:hAnsi="Times New Roman" w:cs="Arial Unicode MS"/>
+      <w:color w:val="000000"/>
+      <w:sz w:val="24"/>
+      <w:szCs w:val="24"/>
+      <w:u w:color="000000"/>
+      <w:bdr w:val="nil"/>
+      <w:lang w:eastAsia="ru-RU"/>
+    </w:rPr>
+  </w:style>
+  <w:style w:type="paragraph" w:styleId="ab">
+    <w:name w:val="footer"/>
+    <w:basedOn w:val="a"/>
+    <w:link w:val="ac"/>
+    <w:uiPriority w:val="99"/>
+    <w:unhideWhenUsed/>
+    <w:rsid w:val="00E152EC"/>
+    <w:pPr>
+      <w:tabs>
+        <w:tab w:val="center" w:pos="4677"/>
+        <w:tab w:val="right" w:pos="9355"/>
+      </w:tabs>
+    </w:pPr>
+  </w:style>
+  <w:style w:type="character" w:customStyle="1" w:styleId="ac">
+    <w:name w:val="Нижний колонтитул Знак"/>
+    <w:basedOn w:val="a0"/>
+    <w:link w:val="ab"/>
+    <w:uiPriority w:val="99"/>
+    <w:rsid w:val="00E152EC"/>
+    <w:rPr>
+      <w:rFonts w:ascii="Times New Roman" w:eastAsia="Arial Unicode MS" w:hAnsi="Times New Roman" w:cs="Arial Unicode MS"/>
+      <w:color w:val="000000"/>
+      <w:sz w:val="24"/>
+      <w:szCs w:val="24"/>
+      <w:u w:color="000000"/>
+      <w:bdr w:val="nil"/>
+      <w:lang w:eastAsia="ru-RU"/>
+    </w:rPr>
+  </w:style>
 </w:styles>
 </file>
 
